--- a/卒業論文/2012/工藤亮/平成25年度PM学科卒研中間審査用研究概要.docx
+++ b/卒業論文/2012/工藤亮/平成25年度PM学科卒研中間審査用研究概要.docx
@@ -576,7 +576,7 @@
       <w:pPr>
         <w:ind w:firstLineChars="100" w:firstLine="212"/>
         <w:rPr>
-          <w:rFonts w:ascii="Times New Roman" w:hAnsi="Times New Roman" w:hint="eastAsia"/>
+          <w:rFonts w:ascii="Times New Roman" w:hAnsi="Times New Roman"/>
         </w:rPr>
       </w:pPr>
       <w:r>
@@ -626,7 +626,7 @@
       <w:pPr>
         <w:ind w:firstLineChars="100" w:firstLine="212"/>
         <w:rPr>
-          <w:rFonts w:ascii="Times New Roman" w:hAnsi="Times New Roman" w:hint="eastAsia"/>
+          <w:rFonts w:ascii="Times New Roman" w:hAnsi="Times New Roman"/>
         </w:rPr>
       </w:pPr>
       <w:r>
@@ -944,7 +944,7 @@
       <w:pPr>
         <w:ind w:firstLineChars="100" w:firstLine="212"/>
         <w:rPr>
-          <w:rFonts w:ascii="Times New Roman" w:hAnsi="Times New Roman" w:hint="eastAsia"/>
+          <w:rFonts w:ascii="Times New Roman" w:hAnsi="Times New Roman"/>
         </w:rPr>
       </w:pPr>
       <w:r>
@@ -1104,7 +1104,7 @@
       <w:pPr>
         <w:ind w:firstLineChars="100" w:firstLine="212"/>
         <w:rPr>
-          <w:rFonts w:ascii="Times New Roman" w:hAnsi="Times New Roman" w:hint="eastAsia"/>
+          <w:rFonts w:ascii="Times New Roman" w:hAnsi="Times New Roman"/>
         </w:rPr>
       </w:pPr>
     </w:p>
@@ -1117,7 +1117,7 @@
         </w:numPr>
         <w:ind w:leftChars="0"/>
         <w:rPr>
-          <w:rFonts w:ascii="Times New Roman" w:hAnsi="Times New Roman" w:hint="eastAsia"/>
+          <w:rFonts w:ascii="Times New Roman" w:hAnsi="Times New Roman"/>
         </w:rPr>
       </w:pPr>
       <w:r>
@@ -1131,7 +1131,7 @@
       <w:pPr>
         <w:ind w:firstLineChars="100" w:firstLine="212"/>
         <w:rPr>
-          <w:rFonts w:ascii="Times New Roman" w:hAnsi="Times New Roman" w:hint="eastAsia"/>
+          <w:rFonts w:ascii="Times New Roman" w:hAnsi="Times New Roman"/>
         </w:rPr>
       </w:pPr>
       <w:r>
@@ -1180,7 +1180,7 @@
     <w:p>
       <w:pPr>
         <w:rPr>
-          <w:rFonts w:ascii="Times New Roman" w:hAnsi="Times New Roman" w:hint="eastAsia"/>
+          <w:rFonts w:ascii="Times New Roman" w:hAnsi="Times New Roman"/>
         </w:rPr>
       </w:pPr>
       <w:r>
@@ -1219,7 +1219,7 @@
     <w:p>
       <w:pPr>
         <w:rPr>
-          <w:rFonts w:ascii="Times New Roman" w:hAnsi="Times New Roman" w:hint="eastAsia"/>
+          <w:rFonts w:ascii="Times New Roman" w:hAnsi="Times New Roman"/>
         </w:rPr>
       </w:pPr>
       <w:r>
@@ -1270,7 +1270,7 @@
     <w:p>
       <w:pPr>
         <w:rPr>
-          <w:rFonts w:ascii="Times New Roman" w:hAnsi="Times New Roman" w:hint="eastAsia"/>
+          <w:rFonts w:ascii="Times New Roman" w:hAnsi="Times New Roman"/>
         </w:rPr>
       </w:pPr>
       <w:r>
@@ -1301,7 +1301,7 @@
     <w:p>
       <w:pPr>
         <w:rPr>
-          <w:rFonts w:ascii="Times New Roman" w:hAnsi="Times New Roman" w:hint="eastAsia"/>
+          <w:rFonts w:ascii="Times New Roman" w:hAnsi="Times New Roman"/>
         </w:rPr>
       </w:pPr>
       <w:r>
@@ -1332,7 +1332,7 @@
     <w:p>
       <w:pPr>
         <w:rPr>
-          <w:rFonts w:ascii="Times New Roman" w:hAnsi="Times New Roman" w:hint="eastAsia"/>
+          <w:rFonts w:ascii="Times New Roman" w:hAnsi="Times New Roman"/>
         </w:rPr>
       </w:pPr>
     </w:p>
@@ -1345,7 +1345,7 @@
         </w:numPr>
         <w:ind w:leftChars="0"/>
         <w:rPr>
-          <w:rFonts w:ascii="Times New Roman" w:hAnsi="Times New Roman" w:hint="eastAsia"/>
+          <w:rFonts w:ascii="Times New Roman" w:hAnsi="Times New Roman"/>
         </w:rPr>
       </w:pPr>
       <w:r>
@@ -1358,7 +1358,7 @@
     <w:p>
       <w:pPr>
         <w:rPr>
-          <w:rFonts w:ascii="Times New Roman" w:hAnsi="Times New Roman" w:hint="eastAsia"/>
+          <w:rFonts w:ascii="Times New Roman" w:hAnsi="Times New Roman"/>
         </w:rPr>
       </w:pPr>
       <w:r>
@@ -1403,7 +1403,7 @@
     <w:p>
       <w:pPr>
         <w:rPr>
-          <w:rFonts w:ascii="Times New Roman" w:hAnsi="Times New Roman" w:hint="eastAsia"/>
+          <w:rFonts w:ascii="Times New Roman" w:hAnsi="Times New Roman"/>
         </w:rPr>
       </w:pPr>
     </w:p>
@@ -1416,7 +1416,7 @@
         </w:numPr>
         <w:ind w:leftChars="0"/>
         <w:rPr>
-          <w:rFonts w:ascii="Times New Roman" w:hAnsi="Times New Roman" w:hint="eastAsia"/>
+          <w:rFonts w:ascii="Times New Roman" w:hAnsi="Times New Roman"/>
         </w:rPr>
       </w:pPr>
       <w:r>
@@ -1429,7 +1429,7 @@
     <w:p>
       <w:pPr>
         <w:rPr>
-          <w:rFonts w:ascii="Times New Roman" w:hAnsi="Times New Roman" w:hint="eastAsia"/>
+          <w:rFonts w:ascii="Times New Roman" w:hAnsi="Times New Roman"/>
         </w:rPr>
       </w:pPr>
       <w:r>
@@ -1468,7 +1468,7 @@
     <w:p>
       <w:pPr>
         <w:rPr>
-          <w:rFonts w:ascii="Times New Roman" w:hAnsi="Times New Roman" w:hint="eastAsia"/>
+          <w:rFonts w:ascii="Times New Roman" w:hAnsi="Times New Roman"/>
         </w:rPr>
       </w:pPr>
     </w:p>
@@ -1481,7 +1481,7 @@
         </w:numPr>
         <w:ind w:leftChars="0"/>
         <w:rPr>
-          <w:rFonts w:ascii="Times New Roman" w:hAnsi="Times New Roman" w:hint="eastAsia"/>
+          <w:rFonts w:ascii="Times New Roman" w:hAnsi="Times New Roman"/>
         </w:rPr>
       </w:pPr>
       <w:r>
@@ -1494,7 +1494,7 @@
     <w:p>
       <w:pPr>
         <w:rPr>
-          <w:rFonts w:ascii="Times New Roman" w:hAnsi="Times New Roman" w:hint="eastAsia"/>
+          <w:rFonts w:ascii="Times New Roman" w:hAnsi="Times New Roman"/>
         </w:rPr>
       </w:pPr>
       <w:r>
@@ -1531,14 +1531,14 @@
     <w:p>
       <w:pPr>
         <w:rPr>
-          <w:rFonts w:ascii="Times New Roman" w:hAnsi="Times New Roman" w:hint="eastAsia"/>
-        </w:rPr>
-      </w:pPr>
-    </w:p>
-    <w:p>
-      <w:pPr>
-        <w:rPr>
-          <w:rFonts w:ascii="Times New Roman" w:hAnsi="Times New Roman" w:hint="eastAsia"/>
+          <w:rFonts w:ascii="Times New Roman" w:hAnsi="Times New Roman"/>
+        </w:rPr>
+      </w:pPr>
+    </w:p>
+    <w:p>
+      <w:pPr>
+        <w:rPr>
+          <w:rFonts w:ascii="Times New Roman" w:hAnsi="Times New Roman"/>
         </w:rPr>
       </w:pPr>
       <w:r>
@@ -1551,7 +1551,7 @@
     <w:p>
       <w:pPr>
         <w:rPr>
-          <w:rFonts w:ascii="Times New Roman" w:hAnsi="Times New Roman" w:hint="eastAsia"/>
+          <w:rFonts w:ascii="Times New Roman" w:hAnsi="Times New Roman"/>
         </w:rPr>
       </w:pPr>
       <w:r>
@@ -1644,7 +1644,7 @@
     <w:p>
       <w:pPr>
         <w:rPr>
-          <w:rFonts w:ascii="Times New Roman" w:hAnsi="Times New Roman"/>
+          <w:rFonts w:ascii="Times New Roman" w:hAnsi="Times New Roman" w:hint="eastAsia"/>
         </w:rPr>
       </w:pPr>
       <w:r>
@@ -1708,6 +1708,477 @@
           <w:rFonts w:ascii="Times New Roman" w:hAnsi="Times New Roman" w:hint="eastAsia"/>
         </w:rPr>
         <w:t>．</w:t>
+      </w:r>
+    </w:p>
+    <w:p>
+      <w:pPr>
+        <w:rPr>
+          <w:rFonts w:ascii="Times New Roman" w:hAnsi="Times New Roman" w:hint="eastAsia"/>
+        </w:rPr>
+      </w:pPr>
+    </w:p>
+    <w:p>
+      <w:pPr>
+        <w:rPr>
+          <w:rFonts w:ascii="Times New Roman" w:hAnsi="Times New Roman" w:hint="eastAsia"/>
+        </w:rPr>
+      </w:pPr>
+      <w:r>
+        <w:rPr>
+          <w:rFonts w:ascii="Times New Roman" w:hAnsi="Times New Roman" w:hint="eastAsia"/>
+        </w:rPr>
+        <w:t>ソフトウェア開発はバージョン管理システムを用いて行われるのが一般的</w:t>
+      </w:r>
+    </w:p>
+    <w:p>
+      <w:pPr>
+        <w:rPr>
+          <w:rFonts w:ascii="Times New Roman" w:hAnsi="Times New Roman" w:hint="eastAsia"/>
+        </w:rPr>
+      </w:pPr>
+      <w:r>
+        <w:rPr>
+          <w:rFonts w:ascii="Times New Roman" w:hAnsi="Times New Roman" w:hint="eastAsia"/>
+        </w:rPr>
+        <w:t>バージョン管理システムを提供するサービス</w:t>
+      </w:r>
+      <w:r>
+        <w:rPr>
+          <w:rFonts w:ascii="Times New Roman" w:hAnsi="Times New Roman" w:hint="eastAsia"/>
+        </w:rPr>
+        <w:t>（以下、バージョン管理サービス）</w:t>
+      </w:r>
+      <w:r>
+        <w:rPr>
+          <w:rFonts w:ascii="Times New Roman" w:hAnsi="Times New Roman" w:hint="eastAsia"/>
+        </w:rPr>
+        <w:t>も</w:t>
+      </w:r>
+      <w:r>
+        <w:rPr>
+          <w:rFonts w:ascii="Times New Roman" w:hAnsi="Times New Roman" w:hint="eastAsia"/>
+        </w:rPr>
+        <w:t>数多くある</w:t>
+      </w:r>
+    </w:p>
+    <w:p>
+      <w:pPr>
+        <w:rPr>
+          <w:rFonts w:ascii="Times New Roman" w:hAnsi="Times New Roman" w:hint="eastAsia"/>
+        </w:rPr>
+      </w:pPr>
+      <w:r>
+        <w:rPr>
+          <w:rFonts w:ascii="Times New Roman" w:hAnsi="Times New Roman" w:hint="eastAsia"/>
+        </w:rPr>
+        <w:t>ソフトウェア開発プロジェクトの中心にバージョン管理システムをおくこともできるだろう</w:t>
+      </w:r>
+    </w:p>
+    <w:p>
+      <w:pPr>
+        <w:rPr>
+          <w:rFonts w:ascii="Times New Roman" w:hAnsi="Times New Roman" w:hint="eastAsia"/>
+        </w:rPr>
+      </w:pPr>
+      <w:r>
+        <w:rPr>
+          <w:rFonts w:ascii="Times New Roman" w:hAnsi="Times New Roman" w:hint="eastAsia"/>
+        </w:rPr>
+        <w:t>そのような開発体制においては、</w:t>
+      </w:r>
+      <w:r>
+        <w:rPr>
+          <w:rFonts w:ascii="Times New Roman" w:hAnsi="Times New Roman" w:hint="eastAsia"/>
+        </w:rPr>
+        <w:t>PMBOK</w:t>
+      </w:r>
+      <w:r>
+        <w:rPr>
+          <w:rFonts w:ascii="Times New Roman" w:hAnsi="Times New Roman" w:hint="eastAsia"/>
+        </w:rPr>
+        <w:t>で提示されているようなマネジメントの活動がバージョン管理サービスでサポートされることが望ましい。</w:t>
+      </w:r>
+    </w:p>
+    <w:p>
+      <w:pPr>
+        <w:rPr>
+          <w:rFonts w:ascii="Times New Roman" w:hAnsi="Times New Roman" w:hint="eastAsia"/>
+        </w:rPr>
+      </w:pPr>
+    </w:p>
+    <w:p>
+      <w:pPr>
+        <w:rPr>
+          <w:rFonts w:ascii="Times New Roman" w:hAnsi="Times New Roman" w:hint="eastAsia"/>
+        </w:rPr>
+      </w:pPr>
+      <w:r>
+        <w:rPr>
+          <w:rFonts w:ascii="Times New Roman" w:hAnsi="Times New Roman" w:hint="eastAsia"/>
+        </w:rPr>
+        <w:t>プロジェクトマネジメントにおいては</w:t>
+      </w:r>
+      <w:r>
+        <w:rPr>
+          <w:rFonts w:ascii="Times New Roman" w:hAnsi="Times New Roman" w:hint="eastAsia"/>
+        </w:rPr>
+        <w:t>EVM</w:t>
+      </w:r>
+      <w:r>
+        <w:rPr>
+          <w:rFonts w:ascii="Times New Roman" w:hAnsi="Times New Roman" w:hint="eastAsia"/>
+        </w:rPr>
+        <w:t>が・・・というわけで重要だと言われているが、既存のバージョン管理サービス上で</w:t>
+      </w:r>
+      <w:r>
+        <w:rPr>
+          <w:rFonts w:ascii="Times New Roman" w:hAnsi="Times New Roman" w:hint="eastAsia"/>
+        </w:rPr>
+        <w:t>EVM</w:t>
+      </w:r>
+      <w:r>
+        <w:rPr>
+          <w:rFonts w:ascii="Times New Roman" w:hAnsi="Times New Roman" w:hint="eastAsia"/>
+        </w:rPr>
+        <w:t>を見ることはできない。そのため、バージョン管理システムを用いる</w:t>
+      </w:r>
+      <w:r>
+        <w:rPr>
+          <w:rFonts w:ascii="Times New Roman" w:hAnsi="Times New Roman" w:hint="eastAsia"/>
+        </w:rPr>
+        <w:t>PM</w:t>
+      </w:r>
+      <w:r>
+        <w:rPr>
+          <w:rFonts w:ascii="Times New Roman" w:hAnsi="Times New Roman" w:hint="eastAsia"/>
+        </w:rPr>
+        <w:t>は、・・・から進捗データを取り出して別に処理することによって</w:t>
+      </w:r>
+      <w:r>
+        <w:rPr>
+          <w:rFonts w:ascii="Times New Roman" w:hAnsi="Times New Roman" w:hint="eastAsia"/>
+        </w:rPr>
+        <w:t>EVM</w:t>
+      </w:r>
+      <w:r>
+        <w:rPr>
+          <w:rFonts w:ascii="Times New Roman" w:hAnsi="Times New Roman" w:hint="eastAsia"/>
+        </w:rPr>
+        <w:t>を描かなければならない。</w:t>
+      </w:r>
+    </w:p>
+    <w:p>
+      <w:pPr>
+        <w:rPr>
+          <w:rFonts w:ascii="Times New Roman" w:hAnsi="Times New Roman" w:hint="eastAsia"/>
+        </w:rPr>
+      </w:pPr>
+      <w:r>
+        <w:rPr>
+          <w:rFonts w:ascii="Times New Roman" w:hAnsi="Times New Roman" w:hint="eastAsia"/>
+        </w:rPr>
+        <w:t>そこで、・・・というシステムを開発する。このシステムによって・・・になる。</w:t>
+      </w:r>
+    </w:p>
+    <w:p>
+      <w:pPr>
+        <w:rPr>
+          <w:rFonts w:ascii="Times New Roman" w:hAnsi="Times New Roman" w:hint="eastAsia"/>
+        </w:rPr>
+      </w:pPr>
+    </w:p>
+    <w:p>
+      <w:pPr>
+        <w:rPr>
+          <w:rFonts w:ascii="Times New Roman" w:hAnsi="Times New Roman" w:hint="eastAsia"/>
+        </w:rPr>
+      </w:pPr>
+      <w:r>
+        <w:rPr>
+          <w:rFonts w:ascii="Times New Roman" w:hAnsi="Times New Roman" w:hint="eastAsia"/>
+        </w:rPr>
+        <w:t>開発するシステムは、</w:t>
+      </w:r>
+      <w:proofErr w:type="spellStart"/>
+      <w:r>
+        <w:rPr>
+          <w:rFonts w:ascii="Times New Roman" w:hAnsi="Times New Roman" w:hint="eastAsia"/>
+        </w:rPr>
+        <w:t>GitHub</w:t>
+      </w:r>
+      <w:proofErr w:type="spellEnd"/>
+      <w:r>
+        <w:rPr>
+          <w:rFonts w:ascii="Times New Roman" w:hAnsi="Times New Roman" w:hint="eastAsia"/>
+        </w:rPr>
+        <w:t>からプロジェクトの進捗データを取り出すサブシステムと、それを用いて</w:t>
+      </w:r>
+      <w:r>
+        <w:rPr>
+          <w:rFonts w:ascii="Times New Roman" w:hAnsi="Times New Roman" w:hint="eastAsia"/>
+        </w:rPr>
+        <w:t>EVM</w:t>
+      </w:r>
+      <w:r>
+        <w:rPr>
+          <w:rFonts w:ascii="Times New Roman" w:hAnsi="Times New Roman" w:hint="eastAsia"/>
+        </w:rPr>
+        <w:t>を描画するサブシステムとかならなる。</w:t>
+      </w:r>
+    </w:p>
+    <w:p>
+      <w:pPr>
+        <w:rPr>
+          <w:rFonts w:ascii="Times New Roman" w:hAnsi="Times New Roman" w:hint="eastAsia"/>
+        </w:rPr>
+      </w:pPr>
+    </w:p>
+    <w:p>
+      <w:pPr>
+        <w:rPr>
+          <w:rFonts w:ascii="Times New Roman" w:hAnsi="Times New Roman" w:hint="eastAsia"/>
+        </w:rPr>
+      </w:pPr>
+      <w:r>
+        <w:rPr>
+          <w:rFonts w:ascii="Times New Roman" w:hAnsi="Times New Roman" w:hint="eastAsia"/>
+        </w:rPr>
+        <w:t>現状</w:t>
+      </w:r>
+    </w:p>
+    <w:p>
+      <w:pPr>
+        <w:rPr>
+          <w:rFonts w:ascii="Times New Roman" w:hAnsi="Times New Roman"/>
+        </w:rPr>
+      </w:pPr>
+      <w:r>
+        <w:rPr>
+          <w:rFonts w:ascii="Times New Roman" w:hAnsi="Times New Roman" w:hint="eastAsia"/>
+        </w:rPr>
+        <w:t>API</w:t>
+      </w:r>
+      <w:r>
+        <w:rPr>
+          <w:rFonts w:ascii="Times New Roman" w:hAnsi="Times New Roman" w:hint="eastAsia"/>
+        </w:rPr>
+        <w:t>についての調査が終わっている。</w:t>
+      </w:r>
+    </w:p>
+    <w:p>
+      <w:pPr>
+        <w:rPr>
+          <w:rFonts w:ascii="Times New Roman" w:hAnsi="Times New Roman" w:hint="eastAsia"/>
+        </w:rPr>
+      </w:pPr>
+      <w:r>
+        <w:rPr>
+          <w:rFonts w:ascii="Times New Roman" w:hAnsi="Times New Roman" w:hint="eastAsia"/>
+        </w:rPr>
+        <w:t>具体的な方法が決まっている。</w:t>
+      </w:r>
+    </w:p>
+    <w:p>
+      <w:pPr>
+        <w:rPr>
+          <w:rFonts w:ascii="Times New Roman" w:hAnsi="Times New Roman" w:hint="eastAsia"/>
+        </w:rPr>
+      </w:pPr>
+    </w:p>
+    <w:p>
+      <w:pPr>
+        <w:rPr>
+          <w:rFonts w:ascii="Times New Roman" w:hAnsi="Times New Roman" w:hint="eastAsia"/>
+        </w:rPr>
+      </w:pPr>
+      <w:r>
+        <w:rPr>
+          <w:rFonts w:ascii="Times New Roman" w:hAnsi="Times New Roman" w:hint="eastAsia"/>
+        </w:rPr>
+        <w:t>具体的な方法</w:t>
+      </w:r>
+    </w:p>
+    <w:p>
+      <w:pPr>
+        <w:rPr>
+          <w:rFonts w:ascii="Times New Roman" w:hAnsi="Times New Roman" w:hint="eastAsia"/>
+        </w:rPr>
+      </w:pPr>
+      <w:r>
+        <w:rPr>
+          <w:rFonts w:ascii="Times New Roman" w:hAnsi="Times New Roman" w:hint="eastAsia"/>
+        </w:rPr>
+        <w:t>・</w:t>
+      </w:r>
+      <w:r>
+        <w:rPr>
+          <w:rFonts w:ascii="Times New Roman" w:hAnsi="Times New Roman" w:hint="eastAsia"/>
+        </w:rPr>
+        <w:t>Issue</w:t>
+      </w:r>
+      <w:r>
+        <w:rPr>
+          <w:rFonts w:ascii="Times New Roman" w:hAnsi="Times New Roman" w:hint="eastAsia"/>
+        </w:rPr>
+        <w:t>に・・・を書いておく</w:t>
+      </w:r>
+    </w:p>
+    <w:p>
+      <w:pPr>
+        <w:rPr>
+          <w:rFonts w:ascii="Times New Roman" w:hAnsi="Times New Roman" w:hint="eastAsia"/>
+        </w:rPr>
+      </w:pPr>
+      <w:r>
+        <w:rPr>
+          <w:rFonts w:ascii="Times New Roman" w:hAnsi="Times New Roman" w:hint="eastAsia"/>
+        </w:rPr>
+        <w:t>・</w:t>
+      </w:r>
+      <w:r>
+        <w:rPr>
+          <w:rFonts w:ascii="Times New Roman" w:hAnsi="Times New Roman" w:hint="eastAsia"/>
+        </w:rPr>
+        <w:t>API</w:t>
+      </w:r>
+      <w:r>
+        <w:rPr>
+          <w:rFonts w:ascii="Times New Roman" w:hAnsi="Times New Roman" w:hint="eastAsia"/>
+        </w:rPr>
+        <w:t>で</w:t>
+      </w:r>
+      <w:r>
+        <w:rPr>
+          <w:rFonts w:ascii="Times New Roman" w:hAnsi="Times New Roman" w:hint="eastAsia"/>
+        </w:rPr>
+        <w:t>Issue</w:t>
+      </w:r>
+      <w:r>
+        <w:rPr>
+          <w:rFonts w:ascii="Times New Roman" w:hAnsi="Times New Roman" w:hint="eastAsia"/>
+        </w:rPr>
+        <w:t>を取得する</w:t>
+      </w:r>
+    </w:p>
+    <w:p>
+      <w:pPr>
+        <w:rPr>
+          <w:rFonts w:ascii="Times New Roman" w:hAnsi="Times New Roman" w:hint="eastAsia"/>
+        </w:rPr>
+      </w:pPr>
+      <w:r>
+        <w:rPr>
+          <w:rFonts w:ascii="Times New Roman" w:hAnsi="Times New Roman" w:hint="eastAsia"/>
+        </w:rPr>
+        <w:t>・</w:t>
+      </w:r>
+      <w:r>
+        <w:rPr>
+          <w:rFonts w:ascii="Times New Roman" w:hAnsi="Times New Roman" w:hint="eastAsia"/>
+        </w:rPr>
+        <w:t>Issue</w:t>
+      </w:r>
+      <w:r>
+        <w:rPr>
+          <w:rFonts w:ascii="Times New Roman" w:hAnsi="Times New Roman" w:hint="eastAsia"/>
+        </w:rPr>
+        <w:t>から</w:t>
+      </w:r>
+      <w:r>
+        <w:rPr>
+          <w:rFonts w:ascii="Times New Roman" w:hAnsi="Times New Roman" w:hint="eastAsia"/>
+        </w:rPr>
+        <w:t>EVM</w:t>
+      </w:r>
+      <w:r>
+        <w:rPr>
+          <w:rFonts w:ascii="Times New Roman" w:hAnsi="Times New Roman" w:hint="eastAsia"/>
+        </w:rPr>
+        <w:t>に必要なデータを抽出する</w:t>
+      </w:r>
+    </w:p>
+    <w:p>
+      <w:pPr>
+        <w:rPr>
+          <w:rFonts w:ascii="Times New Roman" w:hAnsi="Times New Roman" w:hint="eastAsia"/>
+        </w:rPr>
+      </w:pPr>
+      <w:r>
+        <w:rPr>
+          <w:rFonts w:ascii="Times New Roman" w:hAnsi="Times New Roman" w:hint="eastAsia"/>
+        </w:rPr>
+        <w:t>・抽出されたデータをもとに</w:t>
+      </w:r>
+      <w:r>
+        <w:rPr>
+          <w:rFonts w:ascii="Times New Roman" w:hAnsi="Times New Roman" w:hint="eastAsia"/>
+        </w:rPr>
+        <w:t>EVM</w:t>
+      </w:r>
+      <w:r>
+        <w:rPr>
+          <w:rFonts w:ascii="Times New Roman" w:hAnsi="Times New Roman" w:hint="eastAsia"/>
+        </w:rPr>
+        <w:t>を描画する</w:t>
+      </w:r>
+    </w:p>
+    <w:p>
+      <w:pPr>
+        <w:rPr>
+          <w:rFonts w:ascii="Times New Roman" w:hAnsi="Times New Roman" w:hint="eastAsia"/>
+        </w:rPr>
+      </w:pPr>
+    </w:p>
+    <w:p>
+      <w:pPr>
+        <w:rPr>
+          <w:rFonts w:ascii="Times New Roman" w:hAnsi="Times New Roman" w:hint="eastAsia"/>
+        </w:rPr>
+      </w:pPr>
+      <w:r>
+        <w:rPr>
+          <w:rFonts w:ascii="Times New Roman" w:hAnsi="Times New Roman" w:hint="eastAsia"/>
+        </w:rPr>
+        <w:t>Issue</w:t>
+      </w:r>
+      <w:r>
+        <w:rPr>
+          <w:rFonts w:ascii="Times New Roman" w:hAnsi="Times New Roman" w:hint="eastAsia"/>
+        </w:rPr>
+        <w:t>とは（概要では簡単に）</w:t>
+      </w:r>
+    </w:p>
+    <w:p>
+      <w:pPr>
+        <w:rPr>
+          <w:rFonts w:ascii="Times New Roman" w:hAnsi="Times New Roman" w:hint="eastAsia"/>
+        </w:rPr>
+      </w:pPr>
+    </w:p>
+    <w:p>
+      <w:pPr>
+        <w:rPr>
+          <w:rFonts w:ascii="Times New Roman" w:hAnsi="Times New Roman" w:hint="eastAsia"/>
+        </w:rPr>
+      </w:pPr>
+      <w:r>
+        <w:rPr>
+          <w:rFonts w:ascii="Times New Roman" w:hAnsi="Times New Roman" w:hint="eastAsia"/>
+        </w:rPr>
+        <w:t>今後の展望</w:t>
+      </w:r>
+    </w:p>
+    <w:p>
+      <w:pPr>
+        <w:rPr>
+          <w:rFonts w:ascii="Times New Roman" w:hAnsi="Times New Roman" w:hint="eastAsia"/>
+        </w:rPr>
+      </w:pPr>
+      <w:r>
+        <w:rPr>
+          <w:rFonts w:ascii="Times New Roman" w:hAnsi="Times New Roman" w:hint="eastAsia"/>
+        </w:rPr>
+        <w:t>上に書いた具体的な方法を実現する。</w:t>
       </w:r>
       <w:bookmarkStart w:id="0" w:name="_GoBack"/>
       <w:bookmarkEnd w:id="0"/>
@@ -2761,7 +3232,7 @@
 </file>
 
 <file path=customXml/itemProps1.xml><?xml version="1.0" encoding="utf-8"?>
-<ds:datastoreItem xmlns:ds="http://schemas.openxmlformats.org/officeDocument/2006/customXml" ds:itemID="{128A966E-4E3F-4A0A-99D1-FDE590F6ED6F}">
+<ds:datastoreItem xmlns:ds="http://schemas.openxmlformats.org/officeDocument/2006/customXml" ds:itemID="{BFA4FE9C-4A56-49BD-A0C1-918FD7A3E31C}">
   <ds:schemaRefs>
     <ds:schemaRef ds:uri="http://schemas.openxmlformats.org/officeDocument/2006/bibliography"/>
   </ds:schemaRefs>
